--- a/manuscript.docx
+++ b/manuscript.docx
@@ -87,7 +87,7 @@
           <w:rPr>
             <w:rStyle w:val="Hyperlink"/>
           </w:rPr>
-          <w:t xml:space="preserve">greenelab/disparities_opinion@64edcc5</w:t>
+          <w:t xml:space="preserve">greenelab/disparities_opinion@39c6f52</w:t>
         </w:r>
       </w:hyperlink>
       <w:r>
